--- a/Documents/n8n.docx
+++ b/Documents/n8n.docx
@@ -1372,8 +1372,6 @@
       <w:proofErr w:type="gramEnd"/>
       <w:r>
         <w:br/>
-      </w:r>
-      <w:r>
         <w:t>Queue mode (</w:t>
       </w:r>
       <w:proofErr w:type="spellStart"/>
@@ -2003,13 +2001,343 @@
     <w:p>
       <w:pPr>
         <w:rPr>
+          <w:lang w:val="en-US"/>
+        </w:rPr>
+      </w:pPr>
+      <w:r>
+        <w:rPr>
+          <w:lang w:val="en-US"/>
+        </w:rPr>
+        <w:t xml:space="preserve">Static </w:t>
+      </w:r>
+      <w:proofErr w:type="spellStart"/>
+      <w:r>
+        <w:rPr>
+          <w:lang w:val="en-US"/>
+        </w:rPr>
+        <w:t>vs</w:t>
+      </w:r>
+      <w:proofErr w:type="spellEnd"/>
+      <w:r>
+        <w:rPr>
+          <w:lang w:val="en-US"/>
+        </w:rPr>
+        <w:t xml:space="preserve"> dynamic scaling </w:t>
+      </w:r>
+    </w:p>
+    <w:p>
+      <w:pPr>
+        <w:rPr>
+          <w:lang w:val="en-US"/>
+        </w:rPr>
+      </w:pPr>
+      <w:r>
+        <w:rPr>
+          <w:lang w:val="en-US"/>
+        </w:rPr>
+        <w:t>Static is more suited for Regular single instance mode</w:t>
+      </w:r>
+    </w:p>
+    <w:p>
+      <w:pPr>
+        <w:rPr>
+          <w:lang w:val="en-US"/>
+        </w:rPr>
+      </w:pPr>
+      <w:r>
+        <w:rPr>
+          <w:lang w:val="en-US"/>
+        </w:rPr>
+        <w:t xml:space="preserve">Dynamic Scaling works well with queue mode This can be </w:t>
+      </w:r>
+      <w:proofErr w:type="spellStart"/>
+      <w:r>
+        <w:rPr>
+          <w:lang w:val="en-US"/>
+        </w:rPr>
+        <w:t>achived</w:t>
+      </w:r>
+      <w:proofErr w:type="spellEnd"/>
+      <w:r>
+        <w:rPr>
+          <w:lang w:val="en-US"/>
+        </w:rPr>
+        <w:t xml:space="preserve"> by </w:t>
+      </w:r>
+      <w:proofErr w:type="spellStart"/>
+      <w:r>
+        <w:rPr>
+          <w:lang w:val="en-US"/>
+        </w:rPr>
+        <w:t>Autoscaling</w:t>
+      </w:r>
+      <w:proofErr w:type="spellEnd"/>
+      <w:r>
+        <w:rPr>
+          <w:lang w:val="en-US"/>
+        </w:rPr>
+        <w:t xml:space="preserve"> worker containers, using </w:t>
+      </w:r>
+      <w:r>
+        <w:t xml:space="preserve">external </w:t>
+      </w:r>
+      <w:proofErr w:type="spellStart"/>
+      <w:r>
+        <w:t>Redis</w:t>
+      </w:r>
+      <w:proofErr w:type="spellEnd"/>
+      <w:r>
+        <w:t xml:space="preserve"> (</w:t>
+      </w:r>
+      <w:proofErr w:type="spellStart"/>
+      <w:r>
+        <w:t>ElastiCache</w:t>
+      </w:r>
+      <w:proofErr w:type="spellEnd"/>
+      <w:r>
+        <w:t>)</w:t>
+      </w:r>
+      <w:r>
+        <w:t xml:space="preserve"> and </w:t>
+      </w:r>
+      <w:r>
+        <w:t xml:space="preserve">Run workers on </w:t>
+      </w:r>
+      <w:r>
+        <w:rPr>
+          <w:rStyle w:val="Strong"/>
+        </w:rPr>
+        <w:t>EKS (recommended)</w:t>
+      </w:r>
+      <w:r>
+        <w:t xml:space="preserve"> or ECS</w:t>
+      </w:r>
+      <w:r>
+        <w:br/>
+      </w:r>
+      <w:r>
+        <w:rPr>
+          <w:lang w:val="en-US"/>
+        </w:rPr>
+        <w:t xml:space="preserve">Drive </w:t>
+      </w:r>
+      <w:proofErr w:type="spellStart"/>
+      <w:r>
+        <w:rPr>
+          <w:lang w:val="en-US"/>
+        </w:rPr>
+        <w:t>autoscaling</w:t>
+      </w:r>
+      <w:proofErr w:type="spellEnd"/>
+      <w:r>
+        <w:rPr>
+          <w:lang w:val="en-US"/>
+        </w:rPr>
+        <w:t xml:space="preserve"> using KEDA (best) or </w:t>
+      </w:r>
+      <w:proofErr w:type="spellStart"/>
+      <w:r>
+        <w:rPr>
+          <w:lang w:val="en-US"/>
+        </w:rPr>
+        <w:t>CloudWatch</w:t>
+      </w:r>
+      <w:proofErr w:type="spellEnd"/>
+      <w:r>
+        <w:rPr>
+          <w:lang w:val="en-US"/>
+        </w:rPr>
+        <w:t xml:space="preserve"> + </w:t>
+      </w:r>
+      <w:r>
+        <w:t xml:space="preserve">a platform </w:t>
+      </w:r>
+      <w:proofErr w:type="spellStart"/>
+      <w:r>
+        <w:t>autoscaler</w:t>
+      </w:r>
+      <w:proofErr w:type="spellEnd"/>
+      <w:r>
+        <w:t xml:space="preserve"> (typically </w:t>
+      </w:r>
+      <w:proofErr w:type="spellStart"/>
+      <w:r>
+        <w:t>Kubernetes</w:t>
+      </w:r>
+      <w:proofErr w:type="spellEnd"/>
+      <w:r>
+        <w:t xml:space="preserve"> HPA)</w:t>
+      </w:r>
+      <w:r>
+        <w:rPr>
+          <w:lang w:val="en-US"/>
+        </w:rPr>
+        <w:t xml:space="preserve"> </w:t>
+      </w:r>
+    </w:p>
+    <w:p>
+      <w:pPr>
+        <w:rPr>
+          <w:lang w:val="en-US"/>
+        </w:rPr>
+      </w:pPr>
+      <w:r>
+        <w:rPr>
+          <w:lang w:val="en-US"/>
+        </w:rPr>
+        <w:t xml:space="preserve">Recommended path: EKS + KEDA + </w:t>
+      </w:r>
+      <w:proofErr w:type="spellStart"/>
+      <w:r>
+        <w:rPr>
+          <w:lang w:val="en-US"/>
+        </w:rPr>
+        <w:t>ElastiCache</w:t>
+      </w:r>
+      <w:proofErr w:type="spellEnd"/>
+      <w:r>
+        <w:rPr>
+          <w:lang w:val="en-US"/>
+        </w:rPr>
+        <w:t xml:space="preserve"> </w:t>
+      </w:r>
+      <w:proofErr w:type="spellStart"/>
+      <w:r>
+        <w:rPr>
+          <w:lang w:val="en-US"/>
+        </w:rPr>
+        <w:t>Redis</w:t>
+      </w:r>
+      <w:proofErr w:type="spellEnd"/>
+      <w:r>
+        <w:rPr>
+          <w:lang w:val="en-US"/>
+        </w:rPr>
+        <w:t>.</w:t>
+      </w:r>
+    </w:p>
+    <w:p>
+      <w:pPr>
+        <w:rPr>
+          <w:lang w:val="en-US"/>
+        </w:rPr>
+      </w:pPr>
+      <w:bookmarkStart w:id="0" w:name="_GoBack"/>
+      <w:bookmarkEnd w:id="0"/>
+      <w:r>
+        <w:rPr>
+          <w:lang w:val="en-US"/>
+        </w:rPr>
+        <w:tab/>
+      </w:r>
+    </w:p>
+    <w:p>
+      <w:r>
+        <w:t>Regular mode (single instance)</w:t>
+      </w:r>
+    </w:p>
+    <w:p>
+      <w:pPr>
+        <w:ind w:left="720"/>
+      </w:pPr>
+      <w:r>
+        <w:t xml:space="preserve">In </w:t>
+      </w:r>
+      <w:r>
+        <w:rPr>
+          <w:rStyle w:val="Strong"/>
+          <w:b w:val="0"/>
+        </w:rPr>
+        <w:t>regular mode</w:t>
+      </w:r>
+      <w:r>
+        <w:t xml:space="preserve">, n8n </w:t>
+      </w:r>
+      <w:r>
+        <w:rPr>
           <w:b/>
-          <w:lang w:val="en-US"/>
-        </w:rPr>
-      </w:pPr>
-      <w:r>
-        <w:t>Regular mode (single instance)</w:t>
-      </w:r>
+        </w:rPr>
+        <w:t>scales</w:t>
+      </w:r>
+      <w:r>
+        <w:t xml:space="preserve"> only </w:t>
+      </w:r>
+      <w:r>
+        <w:rPr>
+          <w:b/>
+        </w:rPr>
+        <w:t>vertically</w:t>
+      </w:r>
+      <w:r>
+        <w:t xml:space="preserve"> since all workflows run in a single Node.js process. Concurrency is limited by CPU, memory, and the event loop, making it suitable for low to moderate I/O-bound workloads but a bottleneck under high load or CPU-heavy tasks. Horizontal scaling is not practical.</w:t>
+      </w:r>
+      <w:r>
+        <w:t xml:space="preserve"> </w:t>
+      </w:r>
+    </w:p>
+    <w:p>
+      <w:pPr>
+        <w:ind w:left="720"/>
+      </w:pPr>
+      <w:r>
+        <w:t xml:space="preserve">Best suited for </w:t>
+      </w:r>
+      <w:r>
+        <w:br/>
+      </w:r>
+      <w:r>
+        <w:t>Low to moderate traffic</w:t>
+      </w:r>
+    </w:p>
+    <w:p>
+      <w:pPr>
+        <w:ind w:left="720"/>
+      </w:pPr>
+      <w:r>
+        <w:t xml:space="preserve"> Mostly I/O workflows </w:t>
+      </w:r>
+    </w:p>
+    <w:p>
+      <w:pPr>
+        <w:ind w:left="720"/>
+      </w:pPr>
+      <w:r>
+        <w:t xml:space="preserve">Few concurrent executions </w:t>
+      </w:r>
+    </w:p>
+    <w:p>
+      <w:pPr>
+        <w:ind w:left="720"/>
+      </w:pPr>
+      <w:r>
+        <w:t>Single-node deployment</w:t>
+      </w:r>
+    </w:p>
+    <w:p>
+      <w:pPr>
+        <w:ind w:left="720"/>
+      </w:pPr>
+      <w:r>
+        <w:t xml:space="preserve"> Local development </w:t>
+      </w:r>
+    </w:p>
+    <w:p>
+      <w:pPr>
+        <w:ind w:left="720"/>
+      </w:pPr>
+      <w:r>
+        <w:t>Early-stage products</w:t>
+      </w:r>
+    </w:p>
+    <w:p>
+      <w:pPr>
+        <w:ind w:left="720"/>
+      </w:pPr>
+      <w:r>
+        <w:t>&lt; 50 concurrent executions</w:t>
+      </w:r>
+    </w:p>
+    <w:p>
       <w:r>
         <w:br/>
         <w:t>Queue mode (</w:t>
@@ -2022,8 +2350,224 @@
       <w:r>
         <w:t xml:space="preserve"> + workers)</w:t>
       </w:r>
-      <w:bookmarkStart w:id="0" w:name="_GoBack"/>
-      <w:bookmarkEnd w:id="0"/>
+    </w:p>
+    <w:p>
+      <w:r>
+        <w:t xml:space="preserve">In queue mode, n8n </w:t>
+      </w:r>
+      <w:r>
+        <w:rPr>
+          <w:b/>
+        </w:rPr>
+        <w:t>scales horizontally</w:t>
+      </w:r>
+      <w:r>
+        <w:t xml:space="preserve"> by offloading executions to </w:t>
+      </w:r>
+      <w:proofErr w:type="spellStart"/>
+      <w:r>
+        <w:t>Redis</w:t>
+      </w:r>
+      <w:proofErr w:type="spellEnd"/>
+      <w:r>
+        <w:t xml:space="preserve">-backed workers. The main instance queues jobs while multiple workers process them in parallel, allowing throughput to grow by adding workers. This supports high concurrency but adds </w:t>
+      </w:r>
+      <w:proofErr w:type="spellStart"/>
+      <w:r>
+        <w:t>Redis</w:t>
+      </w:r>
+      <w:proofErr w:type="spellEnd"/>
+      <w:r>
+        <w:t xml:space="preserve"> dependency and operational overhead.</w:t>
+      </w:r>
+    </w:p>
+    <w:p>
+      <w:pPr>
+        <w:pStyle w:val="NormalWeb"/>
+      </w:pPr>
+      <w:r>
+        <w:t xml:space="preserve">Best suited for </w:t>
+      </w:r>
+    </w:p>
+    <w:p>
+      <w:pPr>
+        <w:pStyle w:val="NormalWeb"/>
+        <w:numPr>
+          <w:ilvl w:val="0"/>
+          <w:numId w:val="6"/>
+        </w:numPr>
+      </w:pPr>
+      <w:r>
+        <w:t>Production SaaS</w:t>
+      </w:r>
+    </w:p>
+    <w:p>
+      <w:pPr>
+        <w:pStyle w:val="NormalWeb"/>
+        <w:numPr>
+          <w:ilvl w:val="0"/>
+          <w:numId w:val="6"/>
+        </w:numPr>
+      </w:pPr>
+      <w:r>
+        <w:t xml:space="preserve">High </w:t>
+      </w:r>
+      <w:proofErr w:type="spellStart"/>
+      <w:r>
+        <w:t>webhook</w:t>
+      </w:r>
+      <w:proofErr w:type="spellEnd"/>
+      <w:r>
+        <w:t xml:space="preserve"> volume</w:t>
+      </w:r>
+    </w:p>
+    <w:p>
+      <w:pPr>
+        <w:pStyle w:val="NormalWeb"/>
+        <w:numPr>
+          <w:ilvl w:val="0"/>
+          <w:numId w:val="6"/>
+        </w:numPr>
+      </w:pPr>
+      <w:r>
+        <w:t>Need horizontal scaling</w:t>
+      </w:r>
+    </w:p>
+    <w:p>
+      <w:pPr>
+        <w:pStyle w:val="NormalWeb"/>
+        <w:numPr>
+          <w:ilvl w:val="0"/>
+          <w:numId w:val="6"/>
+        </w:numPr>
+      </w:pPr>
+      <w:r>
+        <w:t>Many concurrent executions</w:t>
+      </w:r>
+    </w:p>
+    <w:p>
+      <w:pPr>
+        <w:pStyle w:val="NormalWeb"/>
+        <w:numPr>
+          <w:ilvl w:val="0"/>
+          <w:numId w:val="6"/>
+        </w:numPr>
+      </w:pPr>
+      <w:r>
+        <w:t>Long-running workflows</w:t>
+      </w:r>
+    </w:p>
+    <w:p>
+      <w:pPr>
+        <w:pStyle w:val="NormalWeb"/>
+        <w:numPr>
+          <w:ilvl w:val="0"/>
+          <w:numId w:val="6"/>
+        </w:numPr>
+      </w:pPr>
+      <w:r>
+        <w:t>Reliability requirements</w:t>
+      </w:r>
+    </w:p>
+    <w:p>
+      <w:pPr>
+        <w:pStyle w:val="NormalWeb"/>
+        <w:numPr>
+          <w:ilvl w:val="0"/>
+          <w:numId w:val="6"/>
+        </w:numPr>
+      </w:pPr>
+      <w:r>
+        <w:t>Multi-tenant automation platforms</w:t>
+      </w:r>
+    </w:p>
+    <w:p>
+      <w:pPr>
+        <w:pStyle w:val="NormalWeb"/>
+      </w:pPr>
+      <w:r>
+        <w:lastRenderedPageBreak/>
+        <w:t>Limitations and overhead</w:t>
+      </w:r>
+    </w:p>
+    <w:p>
+      <w:pPr>
+        <w:pStyle w:val="NormalWeb"/>
+        <w:numPr>
+          <w:ilvl w:val="0"/>
+          <w:numId w:val="7"/>
+        </w:numPr>
+      </w:pPr>
+      <w:r>
+        <w:t xml:space="preserve">More infrastructure (workers, </w:t>
+      </w:r>
+      <w:proofErr w:type="spellStart"/>
+      <w:r>
+        <w:t>redis</w:t>
+      </w:r>
+      <w:proofErr w:type="spellEnd"/>
+      <w:r>
+        <w:t xml:space="preserve"> queue)</w:t>
+      </w:r>
+    </w:p>
+    <w:p>
+      <w:pPr>
+        <w:pStyle w:val="NormalWeb"/>
+        <w:numPr>
+          <w:ilvl w:val="0"/>
+          <w:numId w:val="7"/>
+        </w:numPr>
+      </w:pPr>
+      <w:r>
+        <w:t>More operational complexity</w:t>
+      </w:r>
+      <w:r>
+        <w:t xml:space="preserve"> (monitor </w:t>
+      </w:r>
+      <w:proofErr w:type="spellStart"/>
+      <w:r>
+        <w:t>redis</w:t>
+      </w:r>
+      <w:proofErr w:type="spellEnd"/>
+      <w:r>
+        <w:t xml:space="preserve"> health, queue depth , worker failures , job retries)</w:t>
+      </w:r>
+    </w:p>
+    <w:p/>
+    <w:p/>
+    <w:p/>
+    <w:p>
+      <w:r>
+        <w:rPr>
+          <w:b/>
+        </w:rPr>
+        <w:t>Load testing</w:t>
+      </w:r>
+      <w:r>
+        <w:t xml:space="preserve"> </w:t>
+      </w:r>
+      <w:r>
+        <w:br/>
+      </w:r>
+      <w:r>
+        <w:t xml:space="preserve">Regular mode is faster and simpler, running workflows in a single Node.js process, which makes it ideal for small, short, I/O-heavy real-time workloads but prone to event-loop bottlenecks and sudden failure at scale. Queue mode adds </w:t>
+      </w:r>
+      <w:proofErr w:type="spellStart"/>
+      <w:r>
+        <w:t>Redis</w:t>
+      </w:r>
+      <w:proofErr w:type="spellEnd"/>
+      <w:r>
+        <w:t xml:space="preserve"> and workers, increasing latency slightly but enabling safe horizontal scaling, better isolation, and graceful degradation, making it the preferred choice for high concurrency, long-running, or CPU-heavy production workloads where reliability matters more than raw speed.</w:t>
+      </w:r>
+    </w:p>
+    <w:p>
+      <w:pPr>
+        <w:rPr>
+          <w:b/>
+          <w:lang w:val="en-US"/>
+        </w:rPr>
+      </w:pPr>
     </w:p>
     <w:p/>
     <w:p>
@@ -2113,6 +2657,268 @@
 <file path=word/numbering.xml><?xml version="1.0" encoding="utf-8"?>
 <w:numbering xmlns:wpc="http://schemas.microsoft.com/office/word/2010/wordprocessingCanvas" xmlns:mc="http://schemas.openxmlformats.org/markup-compatibility/2006" xmlns:o="urn:schemas-microsoft-com:office:office" xmlns:r="http://schemas.openxmlformats.org/officeDocument/2006/relationships" xmlns:m="http://schemas.openxmlformats.org/officeDocument/2006/math" xmlns:v="urn:schemas-microsoft-com:vml" xmlns:wp14="http://schemas.microsoft.com/office/word/2010/wordprocessingDrawing" xmlns:wp="http://schemas.openxmlformats.org/drawingml/2006/wordprocessingDrawing" xmlns:w10="urn:schemas-microsoft-com:office:word" xmlns:w="http://schemas.openxmlformats.org/wordprocessingml/2006/main" xmlns:w14="http://schemas.microsoft.com/office/word/2010/wordml" xmlns:w15="http://schemas.microsoft.com/office/word/2012/wordml" xmlns:wpg="http://schemas.microsoft.com/office/word/2010/wordprocessingGroup" xmlns:wpi="http://schemas.microsoft.com/office/word/2010/wordprocessingInk" xmlns:wne="http://schemas.microsoft.com/office/word/2006/wordml" xmlns:wps="http://schemas.microsoft.com/office/word/2010/wordprocessingShape" mc:Ignorable="w14 w15 wp14">
   <w:abstractNum w:abstractNumId="0">
+    <w:nsid w:val="3E42225B"/>
+    <w:multiLevelType w:val="hybridMultilevel"/>
+    <w:tmpl w:val="8A78B82C"/>
+    <w:lvl w:ilvl="0" w:tplc="40090001">
+      <w:start w:val="1"/>
+      <w:numFmt w:val="bullet"/>
+      <w:lvlText w:val=""/>
+      <w:lvlJc w:val="left"/>
+      <w:pPr>
+        <w:ind w:left="720" w:hanging="360"/>
+      </w:pPr>
+      <w:rPr>
+        <w:rFonts w:ascii="Symbol" w:hAnsi="Symbol" w:hint="default"/>
+      </w:rPr>
+    </w:lvl>
+    <w:lvl w:ilvl="1" w:tplc="40090003" w:tentative="1">
+      <w:start w:val="1"/>
+      <w:numFmt w:val="bullet"/>
+      <w:lvlText w:val="o"/>
+      <w:lvlJc w:val="left"/>
+      <w:pPr>
+        <w:ind w:left="1440" w:hanging="360"/>
+      </w:pPr>
+      <w:rPr>
+        <w:rFonts w:ascii="Courier New" w:hAnsi="Courier New" w:cs="Courier New" w:hint="default"/>
+      </w:rPr>
+    </w:lvl>
+    <w:lvl w:ilvl="2" w:tplc="40090005" w:tentative="1">
+      <w:start w:val="1"/>
+      <w:numFmt w:val="bullet"/>
+      <w:lvlText w:val=""/>
+      <w:lvlJc w:val="left"/>
+      <w:pPr>
+        <w:ind w:left="2160" w:hanging="360"/>
+      </w:pPr>
+      <w:rPr>
+        <w:rFonts w:ascii="Wingdings" w:hAnsi="Wingdings" w:hint="default"/>
+      </w:rPr>
+    </w:lvl>
+    <w:lvl w:ilvl="3" w:tplc="40090001" w:tentative="1">
+      <w:start w:val="1"/>
+      <w:numFmt w:val="bullet"/>
+      <w:lvlText w:val=""/>
+      <w:lvlJc w:val="left"/>
+      <w:pPr>
+        <w:ind w:left="2880" w:hanging="360"/>
+      </w:pPr>
+      <w:rPr>
+        <w:rFonts w:ascii="Symbol" w:hAnsi="Symbol" w:hint="default"/>
+      </w:rPr>
+    </w:lvl>
+    <w:lvl w:ilvl="4" w:tplc="40090003" w:tentative="1">
+      <w:start w:val="1"/>
+      <w:numFmt w:val="bullet"/>
+      <w:lvlText w:val="o"/>
+      <w:lvlJc w:val="left"/>
+      <w:pPr>
+        <w:ind w:left="3600" w:hanging="360"/>
+      </w:pPr>
+      <w:rPr>
+        <w:rFonts w:ascii="Courier New" w:hAnsi="Courier New" w:cs="Courier New" w:hint="default"/>
+      </w:rPr>
+    </w:lvl>
+    <w:lvl w:ilvl="5" w:tplc="40090005" w:tentative="1">
+      <w:start w:val="1"/>
+      <w:numFmt w:val="bullet"/>
+      <w:lvlText w:val=""/>
+      <w:lvlJc w:val="left"/>
+      <w:pPr>
+        <w:ind w:left="4320" w:hanging="360"/>
+      </w:pPr>
+      <w:rPr>
+        <w:rFonts w:ascii="Wingdings" w:hAnsi="Wingdings" w:hint="default"/>
+      </w:rPr>
+    </w:lvl>
+    <w:lvl w:ilvl="6" w:tplc="40090001" w:tentative="1">
+      <w:start w:val="1"/>
+      <w:numFmt w:val="bullet"/>
+      <w:lvlText w:val=""/>
+      <w:lvlJc w:val="left"/>
+      <w:pPr>
+        <w:ind w:left="5040" w:hanging="360"/>
+      </w:pPr>
+      <w:rPr>
+        <w:rFonts w:ascii="Symbol" w:hAnsi="Symbol" w:hint="default"/>
+      </w:rPr>
+    </w:lvl>
+    <w:lvl w:ilvl="7" w:tplc="40090003" w:tentative="1">
+      <w:start w:val="1"/>
+      <w:numFmt w:val="bullet"/>
+      <w:lvlText w:val="o"/>
+      <w:lvlJc w:val="left"/>
+      <w:pPr>
+        <w:ind w:left="5760" w:hanging="360"/>
+      </w:pPr>
+      <w:rPr>
+        <w:rFonts w:ascii="Courier New" w:hAnsi="Courier New" w:cs="Courier New" w:hint="default"/>
+      </w:rPr>
+    </w:lvl>
+    <w:lvl w:ilvl="8" w:tplc="40090005" w:tentative="1">
+      <w:start w:val="1"/>
+      <w:numFmt w:val="bullet"/>
+      <w:lvlText w:val=""/>
+      <w:lvlJc w:val="left"/>
+      <w:pPr>
+        <w:ind w:left="6480" w:hanging="360"/>
+      </w:pPr>
+      <w:rPr>
+        <w:rFonts w:ascii="Wingdings" w:hAnsi="Wingdings" w:hint="default"/>
+      </w:rPr>
+    </w:lvl>
+  </w:abstractNum>
+  <w:abstractNum w:abstractNumId="1">
+    <w:nsid w:val="3EFB6859"/>
+    <w:multiLevelType w:val="multilevel"/>
+    <w:tmpl w:val="FB244DB4"/>
+    <w:lvl w:ilvl="0">
+      <w:start w:val="1"/>
+      <w:numFmt w:val="bullet"/>
+      <w:lvlText w:val=""/>
+      <w:lvlJc w:val="left"/>
+      <w:pPr>
+        <w:tabs>
+          <w:tab w:val="num" w:pos="720"/>
+        </w:tabs>
+        <w:ind w:left="720" w:hanging="360"/>
+      </w:pPr>
+      <w:rPr>
+        <w:rFonts w:ascii="Symbol" w:hAnsi="Symbol" w:hint="default"/>
+        <w:sz w:val="20"/>
+      </w:rPr>
+    </w:lvl>
+    <w:lvl w:ilvl="1" w:tentative="1">
+      <w:start w:val="1"/>
+      <w:numFmt w:val="bullet"/>
+      <w:lvlText w:val="o"/>
+      <w:lvlJc w:val="left"/>
+      <w:pPr>
+        <w:tabs>
+          <w:tab w:val="num" w:pos="1440"/>
+        </w:tabs>
+        <w:ind w:left="1440" w:hanging="360"/>
+      </w:pPr>
+      <w:rPr>
+        <w:rFonts w:ascii="Courier New" w:hAnsi="Courier New" w:hint="default"/>
+        <w:sz w:val="20"/>
+      </w:rPr>
+    </w:lvl>
+    <w:lvl w:ilvl="2" w:tentative="1">
+      <w:start w:val="1"/>
+      <w:numFmt w:val="bullet"/>
+      <w:lvlText w:val=""/>
+      <w:lvlJc w:val="left"/>
+      <w:pPr>
+        <w:tabs>
+          <w:tab w:val="num" w:pos="2160"/>
+        </w:tabs>
+        <w:ind w:left="2160" w:hanging="360"/>
+      </w:pPr>
+      <w:rPr>
+        <w:rFonts w:ascii="Wingdings" w:hAnsi="Wingdings" w:hint="default"/>
+        <w:sz w:val="20"/>
+      </w:rPr>
+    </w:lvl>
+    <w:lvl w:ilvl="3" w:tentative="1">
+      <w:start w:val="1"/>
+      <w:numFmt w:val="bullet"/>
+      <w:lvlText w:val=""/>
+      <w:lvlJc w:val="left"/>
+      <w:pPr>
+        <w:tabs>
+          <w:tab w:val="num" w:pos="2880"/>
+        </w:tabs>
+        <w:ind w:left="2880" w:hanging="360"/>
+      </w:pPr>
+      <w:rPr>
+        <w:rFonts w:ascii="Wingdings" w:hAnsi="Wingdings" w:hint="default"/>
+        <w:sz w:val="20"/>
+      </w:rPr>
+    </w:lvl>
+    <w:lvl w:ilvl="4" w:tentative="1">
+      <w:start w:val="1"/>
+      <w:numFmt w:val="bullet"/>
+      <w:lvlText w:val=""/>
+      <w:lvlJc w:val="left"/>
+      <w:pPr>
+        <w:tabs>
+          <w:tab w:val="num" w:pos="3600"/>
+        </w:tabs>
+        <w:ind w:left="3600" w:hanging="360"/>
+      </w:pPr>
+      <w:rPr>
+        <w:rFonts w:ascii="Wingdings" w:hAnsi="Wingdings" w:hint="default"/>
+        <w:sz w:val="20"/>
+      </w:rPr>
+    </w:lvl>
+    <w:lvl w:ilvl="5" w:tentative="1">
+      <w:start w:val="1"/>
+      <w:numFmt w:val="bullet"/>
+      <w:lvlText w:val=""/>
+      <w:lvlJc w:val="left"/>
+      <w:pPr>
+        <w:tabs>
+          <w:tab w:val="num" w:pos="4320"/>
+        </w:tabs>
+        <w:ind w:left="4320" w:hanging="360"/>
+      </w:pPr>
+      <w:rPr>
+        <w:rFonts w:ascii="Wingdings" w:hAnsi="Wingdings" w:hint="default"/>
+        <w:sz w:val="20"/>
+      </w:rPr>
+    </w:lvl>
+    <w:lvl w:ilvl="6" w:tentative="1">
+      <w:start w:val="1"/>
+      <w:numFmt w:val="bullet"/>
+      <w:lvlText w:val=""/>
+      <w:lvlJc w:val="left"/>
+      <w:pPr>
+        <w:tabs>
+          <w:tab w:val="num" w:pos="5040"/>
+        </w:tabs>
+        <w:ind w:left="5040" w:hanging="360"/>
+      </w:pPr>
+      <w:rPr>
+        <w:rFonts w:ascii="Wingdings" w:hAnsi="Wingdings" w:hint="default"/>
+        <w:sz w:val="20"/>
+      </w:rPr>
+    </w:lvl>
+    <w:lvl w:ilvl="7" w:tentative="1">
+      <w:start w:val="1"/>
+      <w:numFmt w:val="bullet"/>
+      <w:lvlText w:val=""/>
+      <w:lvlJc w:val="left"/>
+      <w:pPr>
+        <w:tabs>
+          <w:tab w:val="num" w:pos="5760"/>
+        </w:tabs>
+        <w:ind w:left="5760" w:hanging="360"/>
+      </w:pPr>
+      <w:rPr>
+        <w:rFonts w:ascii="Wingdings" w:hAnsi="Wingdings" w:hint="default"/>
+        <w:sz w:val="20"/>
+      </w:rPr>
+    </w:lvl>
+    <w:lvl w:ilvl="8" w:tentative="1">
+      <w:start w:val="1"/>
+      <w:numFmt w:val="bullet"/>
+      <w:lvlText w:val=""/>
+      <w:lvlJc w:val="left"/>
+      <w:pPr>
+        <w:tabs>
+          <w:tab w:val="num" w:pos="6480"/>
+        </w:tabs>
+        <w:ind w:left="6480" w:hanging="360"/>
+      </w:pPr>
+      <w:rPr>
+        <w:rFonts w:ascii="Wingdings" w:hAnsi="Wingdings" w:hint="default"/>
+        <w:sz w:val="20"/>
+      </w:rPr>
+    </w:lvl>
+  </w:abstractNum>
+  <w:abstractNum w:abstractNumId="2">
     <w:nsid w:val="422538D2"/>
     <w:multiLevelType w:val="hybridMultilevel"/>
     <w:tmpl w:val="2230DC1A"/>
@@ -2201,7 +3007,7 @@
       </w:pPr>
     </w:lvl>
   </w:abstractNum>
-  <w:abstractNum w:abstractNumId="1">
+  <w:abstractNum w:abstractNumId="3">
     <w:nsid w:val="48505ACA"/>
     <w:multiLevelType w:val="hybridMultilevel"/>
     <w:tmpl w:val="A2700E64"/>
@@ -2290,7 +3096,7 @@
       </w:pPr>
     </w:lvl>
   </w:abstractNum>
-  <w:abstractNum w:abstractNumId="2">
+  <w:abstractNum w:abstractNumId="4">
     <w:nsid w:val="559F755C"/>
     <w:multiLevelType w:val="hybridMultilevel"/>
     <w:tmpl w:val="30408096"/>
@@ -2379,7 +3185,7 @@
       </w:pPr>
     </w:lvl>
   </w:abstractNum>
-  <w:abstractNum w:abstractNumId="3">
+  <w:abstractNum w:abstractNumId="5">
     <w:nsid w:val="56DA2F8A"/>
     <w:multiLevelType w:val="multilevel"/>
     <w:tmpl w:val="FE0A75AA"/>
@@ -2528,17 +3334,115 @@
       </w:rPr>
     </w:lvl>
   </w:abstractNum>
+  <w:abstractNum w:abstractNumId="6">
+    <w:nsid w:val="70F2482E"/>
+    <w:multiLevelType w:val="hybridMultilevel"/>
+    <w:tmpl w:val="89C4A2D6"/>
+    <w:lvl w:ilvl="0" w:tplc="4009000F">
+      <w:start w:val="1"/>
+      <w:numFmt w:val="decimal"/>
+      <w:lvlText w:val="%1."/>
+      <w:lvlJc w:val="left"/>
+      <w:pPr>
+        <w:ind w:left="720" w:hanging="360"/>
+      </w:pPr>
+      <w:rPr>
+        <w:rFonts w:hint="default"/>
+      </w:rPr>
+    </w:lvl>
+    <w:lvl w:ilvl="1" w:tplc="40090019" w:tentative="1">
+      <w:start w:val="1"/>
+      <w:numFmt w:val="lowerLetter"/>
+      <w:lvlText w:val="%2."/>
+      <w:lvlJc w:val="left"/>
+      <w:pPr>
+        <w:ind w:left="1440" w:hanging="360"/>
+      </w:pPr>
+    </w:lvl>
+    <w:lvl w:ilvl="2" w:tplc="4009001B" w:tentative="1">
+      <w:start w:val="1"/>
+      <w:numFmt w:val="lowerRoman"/>
+      <w:lvlText w:val="%3."/>
+      <w:lvlJc w:val="right"/>
+      <w:pPr>
+        <w:ind w:left="2160" w:hanging="180"/>
+      </w:pPr>
+    </w:lvl>
+    <w:lvl w:ilvl="3" w:tplc="4009000F" w:tentative="1">
+      <w:start w:val="1"/>
+      <w:numFmt w:val="decimal"/>
+      <w:lvlText w:val="%4."/>
+      <w:lvlJc w:val="left"/>
+      <w:pPr>
+        <w:ind w:left="2880" w:hanging="360"/>
+      </w:pPr>
+    </w:lvl>
+    <w:lvl w:ilvl="4" w:tplc="40090019" w:tentative="1">
+      <w:start w:val="1"/>
+      <w:numFmt w:val="lowerLetter"/>
+      <w:lvlText w:val="%5."/>
+      <w:lvlJc w:val="left"/>
+      <w:pPr>
+        <w:ind w:left="3600" w:hanging="360"/>
+      </w:pPr>
+    </w:lvl>
+    <w:lvl w:ilvl="5" w:tplc="4009001B" w:tentative="1">
+      <w:start w:val="1"/>
+      <w:numFmt w:val="lowerRoman"/>
+      <w:lvlText w:val="%6."/>
+      <w:lvlJc w:val="right"/>
+      <w:pPr>
+        <w:ind w:left="4320" w:hanging="180"/>
+      </w:pPr>
+    </w:lvl>
+    <w:lvl w:ilvl="6" w:tplc="4009000F" w:tentative="1">
+      <w:start w:val="1"/>
+      <w:numFmt w:val="decimal"/>
+      <w:lvlText w:val="%7."/>
+      <w:lvlJc w:val="left"/>
+      <w:pPr>
+        <w:ind w:left="5040" w:hanging="360"/>
+      </w:pPr>
+    </w:lvl>
+    <w:lvl w:ilvl="7" w:tplc="40090019" w:tentative="1">
+      <w:start w:val="1"/>
+      <w:numFmt w:val="lowerLetter"/>
+      <w:lvlText w:val="%8."/>
+      <w:lvlJc w:val="left"/>
+      <w:pPr>
+        <w:ind w:left="5760" w:hanging="360"/>
+      </w:pPr>
+    </w:lvl>
+    <w:lvl w:ilvl="8" w:tplc="4009001B" w:tentative="1">
+      <w:start w:val="1"/>
+      <w:numFmt w:val="lowerRoman"/>
+      <w:lvlText w:val="%9."/>
+      <w:lvlJc w:val="right"/>
+      <w:pPr>
+        <w:ind w:left="6480" w:hanging="180"/>
+      </w:pPr>
+    </w:lvl>
+  </w:abstractNum>
   <w:num w:numId="1">
+    <w:abstractNumId w:val="5"/>
+  </w:num>
+  <w:num w:numId="2">
+    <w:abstractNumId w:val="2"/>
+  </w:num>
+  <w:num w:numId="3">
     <w:abstractNumId w:val="3"/>
   </w:num>
-  <w:num w:numId="2">
+  <w:num w:numId="4">
+    <w:abstractNumId w:val="4"/>
+  </w:num>
+  <w:num w:numId="5">
+    <w:abstractNumId w:val="1"/>
+  </w:num>
+  <w:num w:numId="6">
     <w:abstractNumId w:val="0"/>
   </w:num>
-  <w:num w:numId="3">
-    <w:abstractNumId w:val="1"/>
-  </w:num>
-  <w:num w:numId="4">
-    <w:abstractNumId w:val="2"/>
+  <w:num w:numId="7">
+    <w:abstractNumId w:val="6"/>
   </w:num>
 </w:numbering>
 </file>

--- a/Documents/n8n.docx
+++ b/Documents/n8n.docx
@@ -2095,13 +2095,7 @@
       </w:r>
       <w:proofErr w:type="spellEnd"/>
       <w:r>
-        <w:t>)</w:t>
-      </w:r>
-      <w:r>
-        <w:t xml:space="preserve"> and </w:t>
-      </w:r>
-      <w:r>
-        <w:t xml:space="preserve">Run workers on </w:t>
+        <w:t xml:space="preserve">) and Run workers on </w:t>
       </w:r>
       <w:r>
         <w:rPr>
@@ -2222,8 +2216,6 @@
           <w:lang w:val="en-US"/>
         </w:rPr>
       </w:pPr>
-      <w:bookmarkStart w:id="0" w:name="_GoBack"/>
-      <w:bookmarkEnd w:id="0"/>
       <w:r>
         <w:rPr>
           <w:lang w:val="en-US"/>
@@ -2284,8 +2276,6 @@
       </w:r>
       <w:r>
         <w:br/>
-      </w:r>
-      <w:r>
         <w:t>Low to moderate traffic</w:t>
       </w:r>
     </w:p>
@@ -2519,10 +2509,7 @@
         </w:numPr>
       </w:pPr>
       <w:r>
-        <w:t>More operational complexity</w:t>
-      </w:r>
-      <w:r>
-        <w:t xml:space="preserve"> (monitor </w:t>
+        <w:t xml:space="preserve">More operational complexity (monitor </w:t>
       </w:r>
       <w:proofErr w:type="spellStart"/>
       <w:r>
@@ -2548,8 +2535,6 @@
       </w:r>
       <w:r>
         <w:br/>
-      </w:r>
-      <w:r>
         <w:t xml:space="preserve">Regular mode is faster and simpler, running workflows in a single Node.js process, which makes it ideal for small, short, I/O-heavy real-time workloads but prone to event-loop bottlenecks and sudden failure at scale. Queue mode adds </w:t>
       </w:r>
       <w:proofErr w:type="spellStart"/>
@@ -2561,15 +2546,120 @@
         <w:t xml:space="preserve"> and workers, increasing latency slightly but enabling safe horizontal scaling, better isolation, and graceful degradation, making it the preferred choice for high concurrency, long-running, or CPU-heavy production workloads where reliability matters more than raw speed.</w:t>
       </w:r>
     </w:p>
+    <w:p/>
+    <w:p/>
     <w:p>
       <w:pPr>
         <w:rPr>
           <w:b/>
-          <w:lang w:val="en-US"/>
-        </w:rPr>
-      </w:pPr>
-    </w:p>
-    <w:p/>
+        </w:rPr>
+      </w:pPr>
+      <w:r>
+        <w:rPr>
+          <w:b/>
+        </w:rPr>
+        <w:t>Security</w:t>
+      </w:r>
+    </w:p>
+    <w:p>
+      <w:r>
+        <w:rPr>
+          <w:b/>
+        </w:rPr>
+        <w:t xml:space="preserve"> </w:t>
+      </w:r>
+      <w:proofErr w:type="gramStart"/>
+      <w:r>
+        <w:t>n8n</w:t>
+      </w:r>
+      <w:proofErr w:type="gramEnd"/>
+      <w:r>
+        <w:t xml:space="preserve"> supports </w:t>
+      </w:r>
+      <w:r>
+        <w:t>security through encrypted credential storage (</w:t>
+      </w:r>
+      <w:r>
+        <w:rPr>
+          <w:rStyle w:val="HTMLCode"/>
+          <w:rFonts w:eastAsiaTheme="minorHAnsi"/>
+        </w:rPr>
+        <w:t>N8N_ENCRYPTION_KEY</w:t>
+      </w:r>
+      <w:r>
+        <w:rPr>
+          <w:rStyle w:val="HTMLCode"/>
+          <w:rFonts w:eastAsiaTheme="minorHAnsi"/>
+        </w:rPr>
+        <w:t xml:space="preserve">) </w:t>
+      </w:r>
+      <w:r>
+        <w:t xml:space="preserve">built-in authentication and RBAC (with optional SSO), secure </w:t>
+      </w:r>
+      <w:proofErr w:type="spellStart"/>
+      <w:r>
+        <w:t>webhook</w:t>
+      </w:r>
+      <w:proofErr w:type="spellEnd"/>
+      <w:r>
+        <w:t xml:space="preserve"> options, and execution controls such as timeouts and concurrency limits.</w:t>
+      </w:r>
+      <w:r>
+        <w:t xml:space="preserve"> </w:t>
+      </w:r>
+      <w:r>
+        <w:t xml:space="preserve">It enables HTTPS via reverse proxies, supports secret injection through environment variables or external vaults, and in queue mode provides component isolation (web, workers, </w:t>
+      </w:r>
+      <w:proofErr w:type="spellStart"/>
+      <w:r>
+        <w:t>Redis</w:t>
+      </w:r>
+      <w:proofErr w:type="spellEnd"/>
+      <w:r>
+        <w:t>) for stronger network segmentation. Data exposure can be reduced using execution pruning and retention settings</w:t>
+      </w:r>
+    </w:p>
+    <w:p>
+      <w:r>
+        <w:t xml:space="preserve">Caveats </w:t>
+      </w:r>
+    </w:p>
+    <w:p>
+      <w:r>
+        <w:t>P</w:t>
+      </w:r>
+      <w:r>
+        <w:t xml:space="preserve">roduction security depends heavily on proper infrastructure hardening—especially securing </w:t>
+      </w:r>
+      <w:proofErr w:type="spellStart"/>
+      <w:r>
+        <w:t>Redis</w:t>
+      </w:r>
+      <w:proofErr w:type="spellEnd"/>
+      <w:r>
+        <w:t>/</w:t>
+      </w:r>
+      <w:proofErr w:type="spellStart"/>
+      <w:r>
+        <w:t>Postgres</w:t>
+      </w:r>
+      <w:proofErr w:type="spellEnd"/>
+      <w:r>
+        <w:t>, protecting the editor UI, managing secrets externally, and enforcing network controls.</w:t>
+      </w:r>
+    </w:p>
+    <w:p>
+      <w:pPr>
+        <w:rPr>
+          <w:b/>
+          <w:lang w:val="en-US"/>
+        </w:rPr>
+      </w:pPr>
+    </w:p>
+    <w:p>
+      <w:bookmarkStart w:id="0" w:name="_GoBack"/>
+      <w:bookmarkEnd w:id="0"/>
+    </w:p>
     <w:p>
       <w:pPr>
         <w:rPr>
@@ -3906,6 +3996,19 @@
       <w:bCs/>
     </w:rPr>
   </w:style>
+  <w:style w:type="character" w:styleId="HTMLCode">
+    <w:name w:val="HTML Code"/>
+    <w:basedOn w:val="DefaultParagraphFont"/>
+    <w:uiPriority w:val="99"/>
+    <w:semiHidden/>
+    <w:unhideWhenUsed/>
+    <w:rsid w:val="00D1251E"/>
+    <w:rPr>
+      <w:rFonts w:ascii="Courier New" w:eastAsia="Times New Roman" w:hAnsi="Courier New" w:cs="Courier New"/>
+      <w:sz w:val="20"/>
+      <w:szCs w:val="20"/>
+    </w:rPr>
+  </w:style>
 </w:styles>
 </file>
 

--- a/Documents/n8n.docx
+++ b/Documents/n8n.docx
@@ -2168,6 +2168,48 @@
         </w:rPr>
         <w:t xml:space="preserve"> </w:t>
       </w:r>
+      <w:r>
+        <w:rPr>
+          <w:lang w:val="en-US"/>
+        </w:rPr>
+        <w:t>. (</w:t>
+      </w:r>
+      <w:r>
+        <w:rPr>
+          <w:rStyle w:val="Strong"/>
+        </w:rPr>
+        <w:t xml:space="preserve">both worker count and </w:t>
+      </w:r>
+      <w:proofErr w:type="spellStart"/>
+      <w:r>
+        <w:rPr>
+          <w:rStyle w:val="Strong"/>
+        </w:rPr>
+        <w:t>Redis</w:t>
+      </w:r>
+      <w:proofErr w:type="spellEnd"/>
+      <w:r>
+        <w:rPr>
+          <w:rStyle w:val="Strong"/>
+        </w:rPr>
+        <w:t xml:space="preserve"> capacity can be auto-scaled on AWS</w:t>
+      </w:r>
+      <w:r>
+        <w:t xml:space="preserve">, but this is done by the platform (ECS/EKS + </w:t>
+      </w:r>
+      <w:proofErr w:type="spellStart"/>
+      <w:r>
+        <w:t>ElastiCache</w:t>
+      </w:r>
+      <w:proofErr w:type="spellEnd"/>
+      <w:r>
+        <w:t>), not by n8n itself</w:t>
+      </w:r>
+      <w:r>
+        <w:t>)</w:t>
+      </w:r>
+      <w:bookmarkStart w:id="0" w:name="_GoBack"/>
+      <w:bookmarkEnd w:id="0"/>
     </w:p>
     <w:p>
       <w:pPr>
@@ -2574,24 +2616,14 @@
       </w:r>
       <w:proofErr w:type="gramEnd"/>
       <w:r>
-        <w:t xml:space="preserve"> supports </w:t>
-      </w:r>
-      <w:r>
-        <w:t>security through encrypted credential storage (</w:t>
+        <w:t xml:space="preserve"> supports security through encrypted credential storage (</w:t>
       </w:r>
       <w:r>
         <w:rPr>
           <w:rStyle w:val="HTMLCode"/>
           <w:rFonts w:eastAsiaTheme="minorHAnsi"/>
         </w:rPr>
-        <w:t>N8N_ENCRYPTION_KEY</w:t>
-      </w:r>
-      <w:r>
-        <w:rPr>
-          <w:rStyle w:val="HTMLCode"/>
-          <w:rFonts w:eastAsiaTheme="minorHAnsi"/>
-        </w:rPr>
-        <w:t xml:space="preserve">) </w:t>
+        <w:t xml:space="preserve">N8N_ENCRYPTION_KEY) </w:t>
       </w:r>
       <w:r>
         <w:t xml:space="preserve">built-in authentication and RBAC (with optional SSO), secure </w:t>
@@ -2626,10 +2658,7 @@
     </w:p>
     <w:p>
       <w:r>
-        <w:t>P</w:t>
-      </w:r>
-      <w:r>
-        <w:t xml:space="preserve">roduction security depends heavily on proper infrastructure hardening—especially securing </w:t>
+        <w:t xml:space="preserve">Production security depends heavily on proper infrastructure hardening—especially securing </w:t>
       </w:r>
       <w:proofErr w:type="spellStart"/>
       <w:r>
@@ -2656,10 +2685,7 @@
         </w:rPr>
       </w:pPr>
     </w:p>
-    <w:p>
-      <w:bookmarkStart w:id="0" w:name="_GoBack"/>
-      <w:bookmarkEnd w:id="0"/>
-    </w:p>
+    <w:p/>
     <w:p>
       <w:pPr>
         <w:rPr>
